--- a/eng/docx/37.content.docx
+++ b/eng/docx/37.content.docx
@@ -4,39 +4,88 @@
   <w:body>
     <w:p/>
     <w:p>
-      <w:r/>
+      <w:pPr/>
+      <w:r>
+        <w:rPr>
+          <w:lang w:val="en_US" w:bidi="en_US"/>
+        </w:rPr>
+      </w:r>
     </w:p>
     <w:p>
       <w:pPr>
         <w:pStyle w:val="Heading2"/>
       </w:pPr>
       <w:r>
-        <w:t>License Information</w:t>
-      </w:r>
-      <w:r/>
+        <w:rPr>
+          <w:lang w:val="en_US" w:bidi="en_US"/>
+        </w:rPr>
+        <w:t>Resource: Study Notes - Book Intros (Biblica)</w:t>
+      </w:r>
+      <w:r>
+        <w:rPr>
+          <w:lang w:val="en_US" w:bidi="en_US"/>
+        </w:rPr>
+      </w:r>
     </w:p>
     <w:p>
-      <w:r/>
+      <w:pPr>
+        <w:pStyle w:val="Heading2"/>
+      </w:pPr>
+      <w:r>
+        <w:rPr>
+          <w:lang w:val="en_US" w:bidi="en_US"/>
+        </w:rPr>
+        <w:t>License Information</w:t>
+      </w:r>
+      <w:r>
+        <w:rPr>
+          <w:lang w:val="en_US" w:bidi="en_US"/>
+        </w:rPr>
+      </w:r>
+    </w:p>
+    <w:p>
+      <w:pPr/>
+      <w:r>
+        <w:rPr>
+          <w:lang w:val="en_US" w:bidi="en_US"/>
+        </w:rPr>
+      </w:r>
       <w:r>
         <w:rPr>
           <w:b/>
-        </w:rPr>
-        <w:t>Biblica Study Notes (Book Intros)</w:t>
-      </w:r>
-      <w:r>
+          <w:lang w:val="en_US" w:bidi="en_US"/>
+        </w:rPr>
+        <w:t>Study Notes - Book Intros (Biblica)</w:t>
+      </w:r>
+      <w:r>
+        <w:rPr>
+          <w:lang w:val="en_US" w:bidi="en_US"/>
+        </w:rPr>
         <w:t xml:space="preserve"> is based on</w:t>
       </w:r>
       <w:r>
+        <w:rPr>
+          <w:lang w:val="en_US" w:bidi="en_US"/>
+        </w:rPr>
         <w:t xml:space="preserve">: </w:t>
       </w:r>
       <w:r>
+        <w:rPr>
+          <w:lang w:val="en_US" w:bidi="en_US"/>
+        </w:rPr>
         <w:t>Biblica Study Notes</w:t>
       </w:r>
       <w:r>
+        <w:rPr>
+          <w:lang w:val="en_US" w:bidi="en_US"/>
+        </w:rPr>
         <w:t xml:space="preserve">, </w:t>
       </w:r>
       <w:hyperlink r:id="rId13">
         <w:r>
+          <w:rPr>
+            <w:lang w:val="en_US" w:bidi="en_US"/>
+          </w:rPr>
           <w:rPr>
             <w:color w:val="0000EE"/>
             <w:u w:val="single"/>
@@ -45,10 +94,16 @@
         </w:r>
       </w:hyperlink>
       <w:r>
+        <w:rPr>
+          <w:lang w:val="en_US" w:bidi="en_US"/>
+        </w:rPr>
         <w:t xml:space="preserve">, 2023, which is licensed under a </w:t>
       </w:r>
       <w:hyperlink r:id="rId14">
         <w:r>
+          <w:rPr>
+            <w:lang w:val="en_US" w:bidi="en_US"/>
+          </w:rPr>
           <w:rPr>
             <w:color w:val="0000EE"/>
             <w:u w:val="single"/>
@@ -57,24 +112,50 @@
         </w:r>
       </w:hyperlink>
       <w:r>
+        <w:rPr>
+          <w:lang w:val="en_US" w:bidi="en_US"/>
+        </w:rPr>
         <w:t>.</w:t>
       </w:r>
-      <w:r/>
+      <w:r>
+        <w:rPr>
+          <w:lang w:val="en_US" w:bidi="en_US"/>
+        </w:rPr>
+      </w:r>
     </w:p>
     <w:p>
-      <w:r/>
-      <w:r>
+      <w:pPr/>
+      <w:r>
+        <w:rPr>
+          <w:lang w:val="en_US" w:bidi="en_US"/>
+        </w:rPr>
+      </w:r>
+      <w:r>
+        <w:rPr>
+          <w:lang w:val="en_US" w:bidi="en_US"/>
+        </w:rPr>
         <w:t>This PDF version is provided under the same license.</w:t>
       </w:r>
-      <w:r/>
-      <w:r/>
+      <w:r>
+        <w:rPr>
+          <w:lang w:val="en_US" w:bidi="en_US"/>
+        </w:rPr>
+      </w:r>
+      <w:r>
+        <w:rPr>
+          <w:lang w:val="en_US" w:bidi="en_US"/>
+        </w:rPr>
+      </w:r>
     </w:p>
     <w:p>
       <w:pPr>
         <w:pStyle w:val="Heading1"/>
       </w:pPr>
       <w:r>
-        <w:t>Biblica Study Notes (Book Intros)</w:t>
+        <w:rPr>
+          <w:lang w:val="en_US" w:bidi="en_US"/>
+        </w:rPr>
+        <w:t>Study Notes - Book Intros (Biblica)</w:t>
       </w:r>
     </w:p>
     <w:p>
@@ -96,22 +177,123 @@
       </w:pPr>
     </w:p>
     <w:p>
-      <w:r/>
+      <w:pPr/>
+      <w:r>
+        <w:rPr>
+          <w:lang w:val="en_US" w:bidi="en_US"/>
+        </w:rPr>
+      </w:r>
     </w:p>
     <w:p>
       <w:pPr>
         <w:pStyle w:val="Heading2"/>
       </w:pPr>
       <w:r>
-        <w:t>Haggai</w:t>
-      </w:r>
-      <w:r/>
+        <w:rPr>
+          <w:lang w:val="en_US" w:bidi="en_US"/>
+        </w:rPr>
+        <w:t>HAG</w:t>
+      </w:r>
+      <w:r>
+        <w:rPr>
+          <w:lang w:val="en_US" w:bidi="en_US"/>
+        </w:rPr>
+      </w:r>
     </w:p>
     <w:p>
-      <w:r/>
+      <w:pPr/>
+      <w:r>
+        <w:rPr>
+          <w:lang w:val="en_US" w:bidi="en_US"/>
+        </w:rPr>
+      </w:r>
+      <w:r>
+        <w:rPr>
+          <w:i/>
+          <w:lang w:val="en_US" w:bidi="en_US"/>
+        </w:rPr>
+        <w:t>Haggai</w:t>
+      </w:r>
+      <w:r>
+        <w:rPr>
+          <w:lang w:val="en_US" w:bidi="en_US"/>
+        </w:rPr>
+      </w:r>
+    </w:p>
+    <w:p>
+      <w:pPr/>
+      <w:r>
+        <w:rPr>
+          <w:lang w:val="en_US" w:bidi="en_US"/>
+        </w:rPr>
+      </w:r>
+      <w:r>
+        <w:rPr>
+          <w:lang w:val="en_US" w:bidi="en_US"/>
+        </w:rPr>
+        <w:t xml:space="preserve"> </w:t>
+      </w:r>
+      <w:r>
+        <w:rPr>
+          <w:lang w:val="en_US" w:bidi="en_US"/>
+        </w:rPr>
+      </w:r>
+      <w:r>
+        <w:rPr>
+          <w:lang w:val="en_US" w:bidi="en_US"/>
+        </w:rPr>
+      </w:r>
+    </w:p>
+    <w:p>
+      <w:pPr>
+        <w:sectPr>
+          <w:footnotePr>
+            <w:numRestart w:val="eachSect"/>
+          </w:footnotePr>
+          <w:type w:val="continuous"/>
+          <w:pgSz w:w="12240" w:h="15840" w:code="1"/>
+          <w:pgMar w:top="1440" w:right="1440" w:bottom="1440" w:left="1440" w:header="504" w:footer="504" w:gutter="0"/>
+          <w:cols w:space="708"/>
+          <w:titlePg/>
+          <w:docGrid w:linePitch="360"/>
+        </w:sectPr>
+      </w:pPr>
+    </w:p>
+    <w:p>
+      <w:pPr/>
+      <w:r>
+        <w:rPr>
+          <w:lang w:val="en_US" w:bidi="en_US"/>
+        </w:rPr>
+      </w:r>
+    </w:p>
+    <w:p>
+      <w:pPr>
+        <w:pStyle w:val="Heading2"/>
+      </w:pPr>
+      <w:r>
+        <w:rPr>
+          <w:lang w:val="en_US" w:bidi="en_US"/>
+        </w:rPr>
+        <w:t>Haggai</w:t>
+      </w:r>
+      <w:r>
+        <w:rPr>
+          <w:lang w:val="en_US" w:bidi="en_US"/>
+        </w:rPr>
+      </w:r>
+    </w:p>
+    <w:p>
+      <w:pPr/>
+      <w:r>
+        <w:rPr>
+          <w:lang w:val="en_US" w:bidi="en_US"/>
+        </w:rPr>
+      </w:r>
       <w:r>
         <w:rPr>
           <w:b/>
+          <w:lang w:val="en_US" w:bidi="en_US"/>
         </w:rPr>
         <w:t>What is the book of Haggai?</w:t>
       </w:r>
@@ -122,8 +304,15 @@
         <w:spacing w:line="240" w:lineRule="auto"/>
         <w:ind w:left="720"/>
       </w:pPr>
-      <w:r/>
-      <w:r>
+      <w:r>
+        <w:rPr>
+          <w:lang w:val="en_US" w:bidi="en_US"/>
+        </w:rPr>
+      </w:r>
+      <w:r>
+        <w:rPr>
+          <w:lang w:val="en_US" w:bidi="en_US"/>
+        </w:rPr>
         <w:t>Haggai is a book of Israel’s prophets. It’s a collection of messages from God that Haggai spoke.</w:t>
       </w:r>
     </w:p>
@@ -133,8 +322,15 @@
         <w:spacing w:line="240" w:lineRule="auto"/>
         <w:ind w:left="720"/>
       </w:pPr>
-      <w:r/>
-      <w:r>
+      <w:r>
+        <w:rPr>
+          <w:lang w:val="en_US" w:bidi="en_US"/>
+        </w:rPr>
+      </w:r>
+      <w:r>
+        <w:rPr>
+          <w:lang w:val="en_US" w:bidi="en_US"/>
+        </w:rPr>
         <w:t>The messages were about the land of Judah when the Persian government was in control. They were part of the story told in Ezra chapters 1 through 6. The messages were also promises about events that happened after that time.</w:t>
       </w:r>
     </w:p>
@@ -144,8 +340,15 @@
         <w:spacing w:line="240" w:lineRule="auto"/>
         <w:ind w:left="720"/>
       </w:pPr>
-      <w:r/>
-      <w:r>
+      <w:r>
+        <w:rPr>
+          <w:lang w:val="en_US" w:bidi="en_US"/>
+        </w:rPr>
+      </w:r>
+      <w:r>
+        <w:rPr>
+          <w:lang w:val="en_US" w:bidi="en_US"/>
+        </w:rPr>
         <w:t>Haggai spoke these messages in the year 520 BC. That was the second year that Darius was king of Persia.</w:t>
       </w:r>
     </w:p>
@@ -155,8 +358,15 @@
         <w:spacing w:line="240" w:lineRule="auto"/>
         <w:ind w:left="720"/>
       </w:pPr>
-      <w:r/>
-      <w:r>
+      <w:r>
+        <w:rPr>
+          <w:lang w:val="en_US" w:bidi="en_US"/>
+        </w:rPr>
+      </w:r>
+      <w:r>
+        <w:rPr>
+          <w:lang w:val="en_US" w:bidi="en_US"/>
+        </w:rPr>
         <w:t>It’s thought that Haggai wrote down these messages.</w:t>
       </w:r>
     </w:p>
@@ -166,16 +376,29 @@
         <w:spacing w:line="240" w:lineRule="auto"/>
         <w:ind w:left="720"/>
       </w:pPr>
-      <w:r/>
-      <w:r>
+      <w:r>
+        <w:rPr>
+          <w:lang w:val="en_US" w:bidi="en_US"/>
+        </w:rPr>
+      </w:r>
+      <w:r>
+        <w:rPr>
+          <w:lang w:val="en_US" w:bidi="en_US"/>
+        </w:rPr>
         <w:t>New Testament writers understood that some of Haggai’s prophecies were fulfilled in Jesus’ life and work.</w:t>
       </w:r>
     </w:p>
     <w:p>
-      <w:r/>
+      <w:pPr/>
+      <w:r>
+        <w:rPr>
+          <w:lang w:val="en_US" w:bidi="en_US"/>
+        </w:rPr>
+      </w:r>
       <w:r>
         <w:rPr>
           <w:b/>
+          <w:lang w:val="en_US" w:bidi="en_US"/>
         </w:rPr>
         <w:t>Who was this book written for?</w:t>
       </w:r>
@@ -186,25 +409,42 @@
         <w:spacing w:line="240" w:lineRule="auto"/>
         <w:ind w:left="720"/>
       </w:pPr>
-      <w:r/>
-      <w:r>
+      <w:r>
+        <w:rPr>
+          <w:lang w:val="en_US" w:bidi="en_US"/>
+        </w:rPr>
+      </w:r>
+      <w:r>
+        <w:rPr>
+          <w:lang w:val="en_US" w:bidi="en_US"/>
+        </w:rPr>
         <w:t>For Zerubbabel, Joshua and Jews who had returned to Judah. They had lived in exile in Babylon for many years.</w:t>
       </w:r>
     </w:p>
     <w:p>
-      <w:r/>
+      <w:pPr/>
+      <w:r>
+        <w:rPr>
+          <w:lang w:val="en_US" w:bidi="en_US"/>
+        </w:rPr>
+      </w:r>
       <w:r>
         <w:rPr>
           <w:b/>
+          <w:lang w:val="en_US" w:bidi="en_US"/>
         </w:rPr>
         <w:t>Why was</w:t>
       </w:r>
       <w:r>
+        <w:rPr>
+          <w:lang w:val="en_US" w:bidi="en_US"/>
+        </w:rPr>
         <w:t xml:space="preserve"> </w:t>
       </w:r>
       <w:r>
         <w:rPr>
           <w:b/>
+          <w:lang w:val="en_US" w:bidi="en_US"/>
         </w:rPr>
         <w:t>Haggai written?</w:t>
       </w:r>
@@ -215,8 +455,15 @@
         <w:spacing w:line="240" w:lineRule="auto"/>
         <w:ind w:left="720"/>
       </w:pPr>
-      <w:r/>
-      <w:r>
+      <w:r>
+        <w:rPr>
+          <w:lang w:val="en_US" w:bidi="en_US"/>
+        </w:rPr>
+      </w:r>
+      <w:r>
+        <w:rPr>
+          <w:lang w:val="en_US" w:bidi="en_US"/>
+        </w:rPr>
         <w:t>To remind the Jews to be faithful to the Mount Sinai covenant after the exile.</w:t>
       </w:r>
     </w:p>
@@ -226,8 +473,15 @@
         <w:spacing w:line="240" w:lineRule="auto"/>
         <w:ind w:left="720"/>
       </w:pPr>
-      <w:r/>
-      <w:r>
+      <w:r>
+        <w:rPr>
+          <w:lang w:val="en_US" w:bidi="en_US"/>
+        </w:rPr>
+      </w:r>
+      <w:r>
+        <w:rPr>
+          <w:lang w:val="en_US" w:bidi="en_US"/>
+        </w:rPr>
         <w:t>To record the messages that helped the Jews finish building the temple.</w:t>
       </w:r>
     </w:p>
@@ -237,16 +491,29 @@
         <w:spacing w:line="240" w:lineRule="auto"/>
         <w:ind w:left="720"/>
       </w:pPr>
-      <w:r/>
-      <w:r>
+      <w:r>
+        <w:rPr>
+          <w:lang w:val="en_US" w:bidi="en_US"/>
+        </w:rPr>
+      </w:r>
+      <w:r>
+        <w:rPr>
+          <w:lang w:val="en_US" w:bidi="en_US"/>
+        </w:rPr>
         <w:t>To encourage the Jews because God remained faithful to his covenant with David.</w:t>
       </w:r>
     </w:p>
     <w:p>
-      <w:r/>
+      <w:pPr/>
+      <w:r>
+        <w:rPr>
+          <w:lang w:val="en_US" w:bidi="en_US"/>
+        </w:rPr>
+      </w:r>
       <w:r>
         <w:rPr>
           <w:b/>
+          <w:lang w:val="en_US" w:bidi="en_US"/>
         </w:rPr>
         <w:t>Main ideas</w:t>
       </w:r>
@@ -257,8 +524,15 @@
         <w:spacing w:line="240" w:lineRule="auto"/>
         <w:ind w:left="720"/>
       </w:pPr>
-      <w:r/>
-      <w:r>
+      <w:r>
+        <w:rPr>
+          <w:lang w:val="en_US" w:bidi="en_US"/>
+        </w:rPr>
+      </w:r>
+      <w:r>
+        <w:rPr>
+          <w:lang w:val="en_US" w:bidi="en_US"/>
+        </w:rPr>
         <w:t>God remained faithful to the Mount Sinai covenant and to his covenant with David. He remained faithful to these covenants after the time of exile.</w:t>
       </w:r>
     </w:p>
@@ -268,8 +542,15 @@
         <w:spacing w:line="240" w:lineRule="auto"/>
         <w:ind w:left="720"/>
       </w:pPr>
-      <w:r/>
-      <w:r>
+      <w:r>
+        <w:rPr>
+          <w:lang w:val="en_US" w:bidi="en_US"/>
+        </w:rPr>
+      </w:r>
+      <w:r>
+        <w:rPr>
+          <w:lang w:val="en_US" w:bidi="en_US"/>
+        </w:rPr>
         <w:t>Being faithful to the Mount Sinai covenant led to the covenant blessings. Not being faithful led to the covenant curses.</w:t>
       </w:r>
     </w:p>
@@ -279,8 +560,15 @@
         <w:spacing w:line="240" w:lineRule="auto"/>
         <w:ind w:left="720"/>
       </w:pPr>
-      <w:r/>
-      <w:r>
+      <w:r>
+        <w:rPr>
+          <w:lang w:val="en_US" w:bidi="en_US"/>
+        </w:rPr>
+      </w:r>
+      <w:r>
+        <w:rPr>
+          <w:lang w:val="en_US" w:bidi="en_US"/>
+        </w:rPr>
         <w:t>God wanted the Jews to rebuild the temple. It was part of God’s plan to bless all nations.</w:t>
       </w:r>
     </w:p>
@@ -290,39 +578,72 @@
         <w:spacing w:line="240" w:lineRule="auto"/>
         <w:ind w:left="720"/>
       </w:pPr>
-      <w:r/>
-      <w:r>
+      <w:r>
+        <w:rPr>
+          <w:lang w:val="en_US" w:bidi="en_US"/>
+        </w:rPr>
+      </w:r>
+      <w:r>
+        <w:rPr>
+          <w:lang w:val="en_US" w:bidi="en_US"/>
+        </w:rPr>
         <w:t>God’s Spirit gives people the ability to obey God faithfully.</w:t>
       </w:r>
     </w:p>
     <w:p>
-      <w:r/>
+      <w:pPr/>
+      <w:r>
+        <w:rPr>
+          <w:lang w:val="en_US" w:bidi="en_US"/>
+        </w:rPr>
+      </w:r>
       <w:r>
         <w:rPr>
           <w:b/>
+          <w:lang w:val="en_US" w:bidi="en_US"/>
         </w:rPr>
         <w:t>Outline</w:t>
       </w:r>
     </w:p>
     <w:p>
-      <w:r/>
+      <w:pPr/>
+      <w:r>
+        <w:rPr>
+          <w:lang w:val="en_US" w:bidi="en_US"/>
+        </w:rPr>
+      </w:r>
       <w:r>
         <w:rPr>
           <w:b/>
+          <w:lang w:val="en_US" w:bidi="en_US"/>
         </w:rPr>
         <w:t>Messages about being faithful to the Mount Sinai covenant (1:1 – 2:19).</w:t>
       </w:r>
     </w:p>
     <w:p>
-      <w:r/>
+      <w:pPr/>
+      <w:r>
+        <w:rPr>
+          <w:lang w:val="en_US" w:bidi="en_US"/>
+        </w:rPr>
+      </w:r>
       <w:r>
         <w:rPr>
           <w:b/>
+          <w:lang w:val="en_US" w:bidi="en_US"/>
         </w:rPr>
         <w:t>Message of hope about God’s covenant with David (2:20–23).</w:t>
       </w:r>
-      <w:r/>
-      <w:r/>
+      <w:r>
+        <w:rPr>
+          <w:lang w:val="en_US" w:bidi="en_US"/>
+        </w:rPr>
+      </w:r>
+      <w:r>
+        <w:rPr>
+          <w:lang w:val="en_US" w:bidi="en_US"/>
+        </w:rPr>
+      </w:r>
     </w:p>
     <w:sectPr>
       <w:footnotePr>
@@ -2224,7 +2545,7 @@
     <w:rPrDefault>
       <w:rPr>
         <w:rFonts w:ascii="Times New Roman" w:eastAsia="Times New Roman" w:hAnsi="Times New Roman" w:cs="Times New Roman"/>
-        <w:lang w:val="en-US" w:eastAsia="en-US" w:bidi="ar-SA"/>
+        <w:lang w:val="en_US" w:eastAsia="en-US" w:bidi="ar-SA"/>
       </w:rPr>
     </w:rPrDefault>
     <w:pPrDefault/>
